--- a/CD-ENTREGAS/Carátula(2).docx
+++ b/CD-ENTREGAS/Carátula(2).docx
@@ -339,8 +339,6 @@
               </w:rPr>
               <w:t>4</w:t>
             </w:r>
-            <w:bookmarkStart w:id="0" w:name="_GoBack"/>
-            <w:bookmarkEnd w:id="0"/>
           </w:p>
         </w:tc>
         <w:tc>
@@ -1286,6 +1284,16 @@
                 <w:szCs w:val="28"/>
               </w:rPr>
             </w:pPr>
+            <w:r>
+              <w:rPr>
+                <w:rFonts w:ascii="Helvetica" w:hAnsi="Helvetica"/>
+                <w:sz w:val="28"/>
+                <w:szCs w:val="28"/>
+              </w:rPr>
+              <w:t>7554272de29430cd52e729095e08d290</w:t>
+            </w:r>
+            <w:bookmarkStart w:id="0" w:name="_GoBack"/>
+            <w:bookmarkEnd w:id="0"/>
           </w:p>
         </w:tc>
       </w:tr>
@@ -2504,7 +2512,7 @@
 </file>
 
 <file path=customXml/itemProps1.xml><?xml version="1.0" encoding="utf-8"?>
-<ds:datastoreItem xmlns:ds="http://schemas.openxmlformats.org/officeDocument/2006/customXml" ds:itemID="{36518C9B-D1D0-4BC2-92A8-C039EFCEA35A}">
+<ds:datastoreItem xmlns:ds="http://schemas.openxmlformats.org/officeDocument/2006/customXml" ds:itemID="{59305AC9-2893-40D4-90C5-ECB7F5439B47}">
   <ds:schemaRefs>
     <ds:schemaRef ds:uri="http://schemas.openxmlformats.org/officeDocument/2006/bibliography"/>
   </ds:schemaRefs>
